--- a/Voice Assistant.docx
+++ b/Voice Assistant.docx
@@ -7,8 +7,13 @@
         <w:pStyle w:val="Title"/>
       </w:pPr>
       <w:r>
-        <w:t>Voice Assistant Mannual</w:t>
-      </w:r>
+        <w:t xml:space="preserve">Voice Assistant </w:t>
+      </w:r>
+      <w:proofErr w:type="spellStart"/>
+      <w:r>
+        <w:t>Mannual</w:t>
+      </w:r>
+      <w:proofErr w:type="spellEnd"/>
     </w:p>
     <w:p>
       <w:r>
@@ -22,8 +27,21 @@
       <w:pPr>
         <w:ind w:firstLine="720"/>
       </w:pPr>
-      <w:r>
-        <w:t xml:space="preserve">18BCE167 :-  Preet Patel </w:t>
+      <w:proofErr w:type="gramStart"/>
+      <w:r>
+        <w:t>18BCE167 :</w:t>
+      </w:r>
+      <w:proofErr w:type="gramEnd"/>
+      <w:r>
+        <w:t xml:space="preserve">-  </w:t>
+      </w:r>
+      <w:proofErr w:type="spellStart"/>
+      <w:r>
+        <w:t>Preet</w:t>
+      </w:r>
+      <w:proofErr w:type="spellEnd"/>
+      <w:r>
+        <w:t xml:space="preserve"> Patel </w:t>
       </w:r>
     </w:p>
     <w:p>
@@ -31,7 +49,20 @@
         <w:ind w:firstLine="720"/>
       </w:pPr>
       <w:r>
-        <w:t>18BCE163:-  Malkesh Patel</w:t>
+        <w:t>18BCE163:</w:t>
+      </w:r>
+      <w:proofErr w:type="gramStart"/>
+      <w:r>
+        <w:t xml:space="preserve">-  </w:t>
+      </w:r>
+      <w:proofErr w:type="spellStart"/>
+      <w:r>
+        <w:t>Malkesh</w:t>
+      </w:r>
+      <w:proofErr w:type="spellEnd"/>
+      <w:proofErr w:type="gramEnd"/>
+      <w:r>
+        <w:t xml:space="preserve"> Patel</w:t>
       </w:r>
     </w:p>
     <w:p>
@@ -39,7 +70,20 @@
         <w:ind w:firstLine="720"/>
       </w:pPr>
       <w:r>
-        <w:t>18BCE174:-  Vatsal Patel</w:t>
+        <w:t>18BCE174:</w:t>
+      </w:r>
+      <w:proofErr w:type="gramStart"/>
+      <w:r>
+        <w:t xml:space="preserve">-  </w:t>
+      </w:r>
+      <w:proofErr w:type="spellStart"/>
+      <w:r>
+        <w:t>Vatsal</w:t>
+      </w:r>
+      <w:proofErr w:type="spellEnd"/>
+      <w:proofErr w:type="gramEnd"/>
+      <w:r>
+        <w:t xml:space="preserve"> Patel</w:t>
       </w:r>
     </w:p>
     <w:p>
@@ -51,8 +95,13 @@
       <w:r>
         <w:t>***</w:t>
       </w:r>
-      <w:r>
-        <w:t>Pyaudio is</w:t>
+      <w:proofErr w:type="spellStart"/>
+      <w:r>
+        <w:t>Pyaudio</w:t>
+      </w:r>
+      <w:proofErr w:type="spellEnd"/>
+      <w:r>
+        <w:t xml:space="preserve"> is</w:t>
       </w:r>
       <w:r>
         <w:t>n't work</w:t>
@@ -67,8 +116,13 @@
         <w:t xml:space="preserve"> </w:t>
       </w:r>
       <w:r>
-        <w:t>so we have to install python 3.6 and set path to env</w:t>
-      </w:r>
+        <w:t xml:space="preserve">so we have to install python 3.6 and set path to </w:t>
+      </w:r>
+      <w:proofErr w:type="spellStart"/>
+      <w:r>
+        <w:t>env</w:t>
+      </w:r>
+      <w:proofErr w:type="spellEnd"/>
       <w:r>
         <w:t>-</w:t>
       </w:r>
@@ -82,8 +136,13 @@
       </w:r>
     </w:p>
     <w:p>
-      <w:r>
-        <w:t xml:space="preserve">If  you have already python 3.6 :    </w:t>
+      <w:proofErr w:type="gramStart"/>
+      <w:r>
+        <w:t>If  you</w:t>
+      </w:r>
+      <w:proofErr w:type="gramEnd"/>
+      <w:r>
+        <w:t xml:space="preserve"> have already python 3.6 :    </w:t>
       </w:r>
     </w:p>
     <w:p>
@@ -91,7 +150,15 @@
         <w:ind w:firstLine="720"/>
       </w:pPr>
       <w:r>
-        <w:t xml:space="preserve"> then go through step  6)</w:t>
+        <w:t xml:space="preserve"> </w:t>
+      </w:r>
+      <w:proofErr w:type="gramStart"/>
+      <w:r>
+        <w:t>then</w:t>
+      </w:r>
+      <w:proofErr w:type="gramEnd"/>
+      <w:r>
+        <w:t xml:space="preserve"> go through step  6)</w:t>
       </w:r>
     </w:p>
     <w:p>
@@ -101,7 +168,23 @@
     </w:p>
     <w:p>
       <w:r>
-        <w:t>No worries, we’ill install python 3.6.8 parellaly in your pc</w:t>
+        <w:t xml:space="preserve">No worries, </w:t>
+      </w:r>
+      <w:proofErr w:type="spellStart"/>
+      <w:r>
+        <w:t>we’ill</w:t>
+      </w:r>
+      <w:proofErr w:type="spellEnd"/>
+      <w:r>
+        <w:t xml:space="preserve"> install python 3.6.8 </w:t>
+      </w:r>
+      <w:proofErr w:type="spellStart"/>
+      <w:r>
+        <w:t>parellaly</w:t>
+      </w:r>
+      <w:proofErr w:type="spellEnd"/>
+      <w:r>
+        <w:t xml:space="preserve"> in your pc</w:t>
       </w:r>
       <w:r>
         <w:t xml:space="preserve"> </w:t>
@@ -131,12 +214,28 @@
     </w:p>
     <w:p>
       <w:r>
-        <w:t>After downloading , You have to</w:t>
-      </w:r>
-    </w:p>
-    <w:p>
-      <w:r>
-        <w:t xml:space="preserve">1) open it and click on below </w:t>
+        <w:t xml:space="preserve">After </w:t>
+      </w:r>
+      <w:proofErr w:type="gramStart"/>
+      <w:r>
+        <w:t>downloading ,</w:t>
+      </w:r>
+      <w:proofErr w:type="gramEnd"/>
+      <w:r>
+        <w:t xml:space="preserve"> You have to</w:t>
+      </w:r>
+    </w:p>
+    <w:p>
+      <w:r>
+        <w:t xml:space="preserve">1) </w:t>
+      </w:r>
+      <w:proofErr w:type="gramStart"/>
+      <w:r>
+        <w:t>open</w:t>
+      </w:r>
+      <w:proofErr w:type="gramEnd"/>
+      <w:r>
+        <w:t xml:space="preserve"> it and click on below </w:t>
       </w:r>
     </w:p>
     <w:p>
@@ -194,12 +293,25 @@
     </w:p>
     <w:p>
       <w:r>
-        <w:t>2) Make sure that you click the checkbox mentioned in above image.</w:t>
-      </w:r>
-    </w:p>
-    <w:p>
-      <w:r>
-        <w:t xml:space="preserve">3)Then Install Now and finish the installation </w:t>
+        <w:t xml:space="preserve">2) </w:t>
+      </w:r>
+      <w:proofErr w:type="gramStart"/>
+      <w:r>
+        <w:t>Make</w:t>
+      </w:r>
+      <w:proofErr w:type="gramEnd"/>
+      <w:r>
+        <w:t xml:space="preserve"> sure that you click the checkbox mentioned in above image.</w:t>
+      </w:r>
+    </w:p>
+    <w:p>
+      <w:proofErr w:type="gramStart"/>
+      <w:r>
+        <w:t>3)Then</w:t>
+      </w:r>
+      <w:proofErr w:type="gramEnd"/>
+      <w:r>
+        <w:t xml:space="preserve"> Install Now and finish the installation </w:t>
       </w:r>
     </w:p>
     <w:p>
@@ -219,7 +331,23 @@
     <w:p>
       <w:r>
         <w:tab/>
-        <w:t>Now you have installed python 3.6.8 in cmd You can check it</w:t>
+        <w:t xml:space="preserve">Now you have installed python 3.6.8 in </w:t>
+      </w:r>
+      <w:proofErr w:type="spellStart"/>
+      <w:r>
+        <w:t>cmd</w:t>
+      </w:r>
+      <w:proofErr w:type="spellEnd"/>
+      <w:r>
+        <w:t xml:space="preserve"> </w:t>
+      </w:r>
+      <w:proofErr w:type="gramStart"/>
+      <w:r>
+        <w:t>You</w:t>
+      </w:r>
+      <w:proofErr w:type="gramEnd"/>
+      <w:r>
+        <w:t xml:space="preserve"> can check it</w:t>
       </w:r>
     </w:p>
     <w:p>
@@ -233,7 +361,25 @@
         <w:ind w:firstLine="720"/>
       </w:pPr>
       <w:r>
-        <w:t xml:space="preserve"> it’ill show you pyhon 3.6.8 like this</w:t>
+        <w:t xml:space="preserve"> </w:t>
+      </w:r>
+      <w:proofErr w:type="spellStart"/>
+      <w:proofErr w:type="gramStart"/>
+      <w:r>
+        <w:t>it’ill</w:t>
+      </w:r>
+      <w:proofErr w:type="spellEnd"/>
+      <w:proofErr w:type="gramEnd"/>
+      <w:r>
+        <w:t xml:space="preserve"> show you </w:t>
+      </w:r>
+      <w:proofErr w:type="spellStart"/>
+      <w:r>
+        <w:t>pyhon</w:t>
+      </w:r>
+      <w:proofErr w:type="spellEnd"/>
+      <w:r>
+        <w:t xml:space="preserve"> 3.6.8 like this</w:t>
       </w:r>
     </w:p>
     <w:p>
@@ -302,13 +448,31 @@
         <w:t xml:space="preserve"> </w:t>
       </w:r>
       <w:r>
-        <w:t>5) Press ctrl+z then press Enter</w:t>
-      </w:r>
-    </w:p>
-    <w:p>
-      <w:r>
-        <w:t>6)Then type this commands on cmd</w:t>
-      </w:r>
+        <w:t xml:space="preserve">5) Press </w:t>
+      </w:r>
+      <w:proofErr w:type="spellStart"/>
+      <w:r>
+        <w:t>ctrl+z</w:t>
+      </w:r>
+      <w:proofErr w:type="spellEnd"/>
+      <w:r>
+        <w:t xml:space="preserve"> then press Enter</w:t>
+      </w:r>
+    </w:p>
+    <w:p>
+      <w:proofErr w:type="gramStart"/>
+      <w:r>
+        <w:t>6)Then</w:t>
+      </w:r>
+      <w:proofErr w:type="gramEnd"/>
+      <w:r>
+        <w:t xml:space="preserve"> type this commands on </w:t>
+      </w:r>
+      <w:proofErr w:type="spellStart"/>
+      <w:r>
+        <w:t>cmd</w:t>
+      </w:r>
+      <w:proofErr w:type="spellEnd"/>
       <w:r>
         <w:t xml:space="preserve"> (For installing necessary modules)</w:t>
       </w:r>
@@ -320,27 +484,29 @@
       <w:r>
         <w:t xml:space="preserve"> </w:t>
       </w:r>
-      <w:r>
-        <w:t>python -m pip install --upgrade pip</w:t>
-      </w:r>
-    </w:p>
-    <w:p>
-      <w:r>
-        <w:t xml:space="preserve"> </w:t>
-      </w:r>
-      <w:r>
-        <w:t xml:space="preserve">    -pip install pyttsx3</w:t>
-      </w:r>
-    </w:p>
-    <w:p>
+      <w:proofErr w:type="gramStart"/>
+      <w:r>
+        <w:t>python</w:t>
+      </w:r>
+      <w:proofErr w:type="gramEnd"/>
+      <w:r>
+        <w:t xml:space="preserve"> -m pip install --upgrade pip</w:t>
+      </w:r>
+    </w:p>
+    <w:p>
+      <w:r>
+        <w:t xml:space="preserve"> </w:t>
+      </w:r>
       <w:r>
         <w:t xml:space="preserve">    -</w:t>
       </w:r>
-      <w:r>
-        <w:t xml:space="preserve"> </w:t>
-      </w:r>
-      <w:r>
-        <w:t>pip install speechRecognition</w:t>
+      <w:proofErr w:type="gramStart"/>
+      <w:r>
+        <w:t>pip install</w:t>
+      </w:r>
+      <w:proofErr w:type="gramEnd"/>
+      <w:r>
+        <w:t xml:space="preserve"> pyttsx3</w:t>
       </w:r>
     </w:p>
     <w:p>
@@ -350,9 +516,19 @@
       <w:r>
         <w:t xml:space="preserve"> </w:t>
       </w:r>
-      <w:r>
-        <w:t>pip install wikipedia</w:t>
-      </w:r>
+      <w:proofErr w:type="gramStart"/>
+      <w:r>
+        <w:t>pip</w:t>
+      </w:r>
+      <w:proofErr w:type="gramEnd"/>
+      <w:r>
+        <w:t xml:space="preserve"> install </w:t>
+      </w:r>
+      <w:proofErr w:type="spellStart"/>
+      <w:r>
+        <w:t>speechRecognition</w:t>
+      </w:r>
+      <w:proofErr w:type="spellEnd"/>
     </w:p>
     <w:p>
       <w:r>
@@ -361,8 +537,34 @@
       <w:r>
         <w:t xml:space="preserve"> </w:t>
       </w:r>
-      <w:r>
-        <w:t>pip install pywin32</w:t>
+      <w:proofErr w:type="gramStart"/>
+      <w:r>
+        <w:t>pip</w:t>
+      </w:r>
+      <w:proofErr w:type="gramEnd"/>
+      <w:r>
+        <w:t xml:space="preserve"> install </w:t>
+      </w:r>
+      <w:proofErr w:type="spellStart"/>
+      <w:r>
+        <w:t>wikipedia</w:t>
+      </w:r>
+      <w:proofErr w:type="spellEnd"/>
+    </w:p>
+    <w:p>
+      <w:r>
+        <w:t xml:space="preserve">    -</w:t>
+      </w:r>
+      <w:r>
+        <w:t xml:space="preserve"> </w:t>
+      </w:r>
+      <w:proofErr w:type="gramStart"/>
+      <w:r>
+        <w:t>pip</w:t>
+      </w:r>
+      <w:proofErr w:type="gramEnd"/>
+      <w:r>
+        <w:t xml:space="preserve"> install pywin32</w:t>
       </w:r>
       <w:r>
         <w:t xml:space="preserve">        //</w:t>
@@ -371,7 +573,23 @@
         <w:t xml:space="preserve"> </w:t>
       </w:r>
       <w:r>
-        <w:t>for error ImportError: No module named pythoncom; in recognition;</w:t>
+        <w:t xml:space="preserve">for error </w:t>
+      </w:r>
+      <w:proofErr w:type="spellStart"/>
+      <w:r>
+        <w:t>ImportError</w:t>
+      </w:r>
+      <w:proofErr w:type="spellEnd"/>
+      <w:r>
+        <w:t xml:space="preserve">: No module named </w:t>
+      </w:r>
+      <w:proofErr w:type="spellStart"/>
+      <w:r>
+        <w:t>pythoncom</w:t>
+      </w:r>
+      <w:proofErr w:type="spellEnd"/>
+      <w:r>
+        <w:t>; in recognition;</w:t>
       </w:r>
     </w:p>
     <w:p/>
@@ -440,7 +658,23 @@
     </w:p>
     <w:p>
       <w:r>
-        <w:t>-make sure extention is “.py"</w:t>
+        <w:t xml:space="preserve">-make sure </w:t>
+      </w:r>
+      <w:proofErr w:type="spellStart"/>
+      <w:r>
+        <w:t>extention</w:t>
+      </w:r>
+      <w:proofErr w:type="spellEnd"/>
+      <w:r>
+        <w:t xml:space="preserve"> is “.</w:t>
+      </w:r>
+      <w:proofErr w:type="spellStart"/>
+      <w:r>
+        <w:t>py</w:t>
+      </w:r>
+      <w:proofErr w:type="spellEnd"/>
+      <w:r>
+        <w:t>"</w:t>
       </w:r>
     </w:p>
     <w:p>
@@ -453,15 +687,28 @@
         <w:ind w:firstLine="720"/>
       </w:pPr>
       <w:r>
-        <w:t>You have to set browser path where your’ browser.exe’ file is located at line no.12 in yourcode</w:t>
-      </w:r>
+        <w:t xml:space="preserve">You have to set browser path where your’ browser.exe’ file is located at line no.12 in </w:t>
+      </w:r>
+      <w:proofErr w:type="spellStart"/>
+      <w:r>
+        <w:t>yourcode</w:t>
+      </w:r>
+      <w:proofErr w:type="spellEnd"/>
     </w:p>
     <w:p>
       <w:pPr>
         <w:ind w:left="720"/>
       </w:pPr>
       <w:r>
-        <w:t xml:space="preserve"> Suppose your firefox is installed at location “</w:t>
+        <w:t xml:space="preserve"> Suppose your </w:t>
+      </w:r>
+      <w:proofErr w:type="spellStart"/>
+      <w:r>
+        <w:t>firefox</w:t>
+      </w:r>
+      <w:proofErr w:type="spellEnd"/>
+      <w:r>
+        <w:t xml:space="preserve"> is installed at location “</w:t>
       </w:r>
       <w:r>
         <w:t>C:\Program Files\Mozilla Firefox</w:t>
@@ -475,15 +722,36 @@
         <w:ind w:left="720"/>
       </w:pPr>
       <w:r>
-        <w:t xml:space="preserve"> then you have to set  line 12 :--- </w:t>
+        <w:t xml:space="preserve"> </w:t>
+      </w:r>
+      <w:proofErr w:type="gramStart"/>
+      <w:r>
+        <w:t>then</w:t>
+      </w:r>
+      <w:proofErr w:type="gramEnd"/>
+      <w:r>
+        <w:t xml:space="preserve"> you have to set  line 12 :--- </w:t>
       </w:r>
     </w:p>
     <w:p>
       <w:pPr>
         <w:ind w:left="720"/>
       </w:pPr>
-      <w:r>
-        <w:t>browser_path='C://Program Files//Mozilla Firefox//firefox.exe %s'</w:t>
+      <w:proofErr w:type="spellStart"/>
+      <w:r>
+        <w:t>browser_path</w:t>
+      </w:r>
+      <w:proofErr w:type="spellEnd"/>
+      <w:r>
+        <w:t>='C</w:t>
+      </w:r>
+      <w:proofErr w:type="gramStart"/>
+      <w:r>
+        <w:t>:/</w:t>
+      </w:r>
+      <w:proofErr w:type="gramEnd"/>
+      <w:r>
+        <w:t>/Program Files//Mozilla Firefox//firefox.exe %s'</w:t>
       </w:r>
       <w:r>
         <w:t xml:space="preserve"> </w:t>
@@ -493,8 +761,21 @@
       <w:pPr>
         <w:ind w:left="720"/>
       </w:pPr>
-      <w:r>
-        <w:t>browsers like:-chrome,firefox,ucBrowser anything</w:t>
+      <w:proofErr w:type="gramStart"/>
+      <w:r>
+        <w:t>browsers</w:t>
+      </w:r>
+      <w:proofErr w:type="gramEnd"/>
+      <w:r>
+        <w:t xml:space="preserve"> like:-</w:t>
+      </w:r>
+      <w:proofErr w:type="spellStart"/>
+      <w:r>
+        <w:t>chrome,firefox,ucBrowser</w:t>
+      </w:r>
+      <w:proofErr w:type="spellEnd"/>
+      <w:r>
+        <w:t xml:space="preserve"> anything</w:t>
       </w:r>
     </w:p>
     <w:p>
@@ -502,7 +783,15 @@
         <w:t xml:space="preserve">  </w:t>
       </w:r>
       <w:r>
-        <w:t>7b) We have to set music file path:-</w:t>
+        <w:t xml:space="preserve">7b) </w:t>
+      </w:r>
+      <w:proofErr w:type="gramStart"/>
+      <w:r>
+        <w:t>We</w:t>
+      </w:r>
+      <w:proofErr w:type="gramEnd"/>
+      <w:r>
+        <w:t xml:space="preserve"> have to set music file path:-</w:t>
       </w:r>
     </w:p>
     <w:p>
@@ -514,11 +803,16 @@
     <w:p>
       <w:r>
         <w:tab/>
-        <w:t>-if my all audio files at this location</w:t>
+        <w:t xml:space="preserve">-if my all audio files at this </w:t>
+      </w:r>
+      <w:proofErr w:type="gramStart"/>
+      <w:r>
+        <w:t>location</w:t>
       </w:r>
       <w:r>
         <w:t xml:space="preserve"> :---</w:t>
       </w:r>
+      <w:proofErr w:type="gramEnd"/>
       <w:r>
         <w:t xml:space="preserve"> F:\Mob backup\songs\Songs</w:t>
       </w:r>
@@ -529,7 +823,15 @@
       </w:r>
       <w:r>
         <w:tab/>
-        <w:t>Then we’ve to edit line no.14 like this :--</w:t>
+        <w:t xml:space="preserve">Then we’ve to edit line no.14 like </w:t>
+      </w:r>
+      <w:proofErr w:type="gramStart"/>
+      <w:r>
+        <w:t>this :</w:t>
+      </w:r>
+      <w:proofErr w:type="gramEnd"/>
+      <w:r>
+        <w:t>--</w:t>
       </w:r>
     </w:p>
     <w:p>
@@ -542,8 +844,13 @@
       <w:r>
         <w:tab/>
       </w:r>
-      <w:r>
-        <w:t>songs_dir=" F:\</w:t>
+      <w:proofErr w:type="spellStart"/>
+      <w:r>
+        <w:t>songs_dir</w:t>
+      </w:r>
+      <w:proofErr w:type="spellEnd"/>
+      <w:r>
+        <w:t>=" F:\</w:t>
       </w:r>
       <w:r>
         <w:t>\</w:t>
@@ -581,11 +888,24 @@
     <w:p/>
     <w:p/>
     <w:p>
+      <w:proofErr w:type="gramStart"/>
       <w:r>
         <w:t>8</w:t>
       </w:r>
       <w:r>
-        <w:t xml:space="preserve">)Then reach at that file in cmd then type </w:t>
+        <w:t>)Then</w:t>
+      </w:r>
+      <w:proofErr w:type="gramEnd"/>
+      <w:r>
+        <w:t xml:space="preserve"> reach at that file in </w:t>
+      </w:r>
+      <w:proofErr w:type="spellStart"/>
+      <w:r>
+        <w:t>cmd</w:t>
+      </w:r>
+      <w:proofErr w:type="spellEnd"/>
+      <w:r>
+        <w:t xml:space="preserve"> then type </w:t>
       </w:r>
       <w:r>
         <w:t>“</w:t>
@@ -652,6 +972,9 @@
         </w:drawing>
       </w:r>
     </w:p>
+    <w:p/>
+    <w:p/>
+    <w:p/>
     <w:p>
       <w:r>
         <w:t xml:space="preserve">9) </w:t>
@@ -661,13 +984,105 @@
       </w:r>
     </w:p>
     <w:p>
-      <w:r>
-        <w:t>First it’ill wish you good morning or evening or afternoon according to your system’s current time</w:t>
-      </w:r>
-    </w:p>
-    <w:p>
-      <w:r>
-        <w:t>What you can do with it?</w:t>
+      <w:pPr>
+        <w:rPr>
+          <w:b/>
+          <w:u w:val="single"/>
+        </w:rPr>
+      </w:pPr>
+      <w:r>
+        <w:rPr>
+          <w:b/>
+          <w:u w:val="single"/>
+        </w:rPr>
+        <w:t xml:space="preserve">MAKE SURE </w:t>
+      </w:r>
+      <w:r>
+        <w:rPr>
+          <w:b/>
+          <w:u w:val="single"/>
+        </w:rPr>
+        <w:t xml:space="preserve">THAT </w:t>
+      </w:r>
+      <w:r>
+        <w:rPr>
+          <w:b/>
+          <w:u w:val="single"/>
+        </w:rPr>
+        <w:t>YOUR INTERNET IS ON</w:t>
+      </w:r>
+      <w:r>
+        <w:rPr>
+          <w:b/>
+          <w:u w:val="single"/>
+        </w:rPr>
+        <w:t xml:space="preserve"> </w:t>
+      </w:r>
+    </w:p>
+    <w:p>
+      <w:r>
+        <w:rPr>
+          <w:b/>
+          <w:u w:val="single"/>
+        </w:rPr>
+        <w:t xml:space="preserve">              </w:t>
+      </w:r>
+      <w:r>
+        <w:t>(</w:t>
+      </w:r>
+      <w:proofErr w:type="gramStart"/>
+      <w:r>
+        <w:t>because</w:t>
+      </w:r>
+      <w:proofErr w:type="gramEnd"/>
+      <w:r>
+        <w:t xml:space="preserve"> it is working with </w:t>
+      </w:r>
+      <w:proofErr w:type="spellStart"/>
+      <w:r>
+        <w:t>google</w:t>
+      </w:r>
+      <w:proofErr w:type="spellEnd"/>
+      <w:r>
+        <w:t xml:space="preserve"> voice </w:t>
+      </w:r>
+      <w:proofErr w:type="spellStart"/>
+      <w:r>
+        <w:t>sapi</w:t>
+      </w:r>
+      <w:proofErr w:type="spellEnd"/>
+      <w:r>
+        <w:t>)</w:t>
+      </w:r>
+    </w:p>
+    <w:p/>
+    <w:p>
+      <w:r>
+        <w:t xml:space="preserve">First </w:t>
+      </w:r>
+      <w:proofErr w:type="spellStart"/>
+      <w:proofErr w:type="gramStart"/>
+      <w:r>
+        <w:t>it’ill</w:t>
+      </w:r>
+      <w:proofErr w:type="spellEnd"/>
+      <w:r>
+        <w:t xml:space="preserve"> wish</w:t>
+      </w:r>
+      <w:proofErr w:type="gramEnd"/>
+      <w:r>
+        <w:t xml:space="preserve"> you good morning or evening or afternoon according to your system’s current time</w:t>
+      </w:r>
+    </w:p>
+    <w:p>
+      <w:r>
+        <w:t xml:space="preserve">What </w:t>
+      </w:r>
+      <w:r>
+        <w:t xml:space="preserve">things </w:t>
+      </w:r>
+      <w:r>
+        <w:t>you can do with it?</w:t>
       </w:r>
     </w:p>
     <w:p>
@@ -677,22 +1092,95 @@
     </w:p>
     <w:p>
       <w:r>
-        <w:t>-say "Virat kohli according to wikipedia"</w:t>
-      </w:r>
-    </w:p>
-    <w:p>
-      <w:r>
-        <w:t>-say "3+2" or say "4 divided by 5" or say "5 multiplied by 4"   (It'ill perform all arithmetic operation)</w:t>
-      </w:r>
-    </w:p>
-    <w:p>
-      <w:r>
-        <w:t>-say "play music"</w:t>
-      </w:r>
-    </w:p>
-    <w:p>
-      <w:r>
-        <w:t>-say "open youtube" or "open instagram" or "open geeksforgeeks"</w:t>
+        <w:t>-say "</w:t>
+      </w:r>
+      <w:proofErr w:type="spellStart"/>
+      <w:r>
+        <w:t>Virat</w:t>
+      </w:r>
+      <w:proofErr w:type="spellEnd"/>
+      <w:r>
+        <w:t xml:space="preserve"> </w:t>
+      </w:r>
+      <w:proofErr w:type="spellStart"/>
+      <w:r>
+        <w:t>kohli</w:t>
+      </w:r>
+      <w:proofErr w:type="spellEnd"/>
+      <w:r>
+        <w:t xml:space="preserve"> according to </w:t>
+      </w:r>
+      <w:proofErr w:type="spellStart"/>
+      <w:r>
+        <w:t>wikipedia</w:t>
+      </w:r>
+      <w:proofErr w:type="spellEnd"/>
+      <w:r>
+        <w:t>"</w:t>
+      </w:r>
+    </w:p>
+    <w:p>
+      <w:r>
+        <w:lastRenderedPageBreak/>
+        <w:t>-say "3+2" or say "4 divided by 5" or say "5 multiplied by 4"   (</w:t>
+      </w:r>
+      <w:proofErr w:type="spellStart"/>
+      <w:r>
+        <w:t>It'ill</w:t>
+      </w:r>
+      <w:proofErr w:type="spellEnd"/>
+      <w:r>
+        <w:t xml:space="preserve"> </w:t>
+      </w:r>
+      <w:proofErr w:type="gramStart"/>
+      <w:r>
+        <w:t>perform</w:t>
+      </w:r>
+      <w:proofErr w:type="gramEnd"/>
+      <w:r>
+        <w:t xml:space="preserve"> all arithmetic operation)</w:t>
+      </w:r>
+    </w:p>
+    <w:p>
+      <w:r>
+        <w:t>-say "</w:t>
+      </w:r>
+      <w:proofErr w:type="gramStart"/>
+      <w:r>
+        <w:t>play</w:t>
+      </w:r>
+      <w:proofErr w:type="gramEnd"/>
+      <w:r>
+        <w:t xml:space="preserve"> music"</w:t>
+      </w:r>
+    </w:p>
+    <w:p>
+      <w:r>
+        <w:t xml:space="preserve">-say "open </w:t>
+      </w:r>
+      <w:proofErr w:type="spellStart"/>
+      <w:r>
+        <w:t>youtube</w:t>
+      </w:r>
+      <w:proofErr w:type="spellEnd"/>
+      <w:r>
+        <w:t xml:space="preserve">" or "open </w:t>
+      </w:r>
+      <w:proofErr w:type="spellStart"/>
+      <w:r>
+        <w:t>instagram</w:t>
+      </w:r>
+      <w:proofErr w:type="spellEnd"/>
+      <w:r>
+        <w:t xml:space="preserve">" or "open </w:t>
+      </w:r>
+      <w:proofErr w:type="spellStart"/>
+      <w:r>
+        <w:t>geeksforgeeks</w:t>
+      </w:r>
+      <w:proofErr w:type="spellEnd"/>
+      <w:r>
+        <w:t>"</w:t>
       </w:r>
       <w:r>
         <w:t xml:space="preserve"> etc…</w:t>
@@ -707,10 +1195,69 @@
       <w:r>
         <w:t>-say "send email"</w:t>
       </w:r>
-    </w:p>
-    <w:p>
-      <w:r>
-        <w:t>-say many such things it will google it and find you whatever you need</w:t>
+      <w:r>
+        <w:t xml:space="preserve">    (</w:t>
+      </w:r>
+      <w:proofErr w:type="spellStart"/>
+      <w:r>
+        <w:t>It’ill</w:t>
+      </w:r>
+      <w:proofErr w:type="spellEnd"/>
+      <w:r>
+        <w:t xml:space="preserve"> </w:t>
+      </w:r>
+      <w:proofErr w:type="gramStart"/>
+      <w:r>
+        <w:t>send</w:t>
+      </w:r>
+      <w:proofErr w:type="gramEnd"/>
+      <w:r>
+        <w:t xml:space="preserve"> email from fake email id, because</w:t>
+      </w:r>
+    </w:p>
+    <w:p>
+      <w:pPr>
+        <w:ind w:left="720"/>
+      </w:pPr>
+      <w:proofErr w:type="gramStart"/>
+      <w:r>
+        <w:t>entering</w:t>
+      </w:r>
+      <w:proofErr w:type="gramEnd"/>
+      <w:r>
+        <w:t xml:space="preserve"> original id and password is not  Secure…</w:t>
+      </w:r>
+      <w:r>
+        <w:t xml:space="preserve"> I’ve already made fake Email-id so, No     </w:t>
+      </w:r>
+    </w:p>
+    <w:p>
+      <w:pPr>
+        <w:ind w:left="720"/>
+      </w:pPr>
+      <w:r>
+        <w:tab/>
+      </w:r>
+      <w:proofErr w:type="gramStart"/>
+      <w:r>
+        <w:t>worries</w:t>
+      </w:r>
+      <w:proofErr w:type="gramEnd"/>
+      <w:r>
+        <w:t>)</w:t>
+      </w:r>
+    </w:p>
+    <w:p>
+      <w:r>
+        <w:t xml:space="preserve">-say many such things it will </w:t>
+      </w:r>
+      <w:proofErr w:type="spellStart"/>
+      <w:r>
+        <w:t>google</w:t>
+      </w:r>
+      <w:proofErr w:type="spellEnd"/>
+      <w:r>
+        <w:t xml:space="preserve"> it and find you whatever you need</w:t>
       </w:r>
       <w:r>
         <w:t>.</w:t>
